--- a/บทที่ 1.docx
+++ b/บทที่ 1.docx
@@ -89,27 +89,7 @@
           <w:szCs w:val="32"/>
           <w:cs/>
         </w:rPr>
-        <w:t xml:space="preserve">ในงานอุตสาหกรรมเกือบทุกประเภท จะมีงานวัดระดับแทรกอยู่เสมอ เช่น การวัดระดับน้ำมัน น้ำในถังพัก การวัดระดับน้ำมันหล่อลื่นของเครื่องยนต์ โดยอาศัยวิธีการวัดโดยตรง ที่ใช้ลูกลอย หรือ </w:t>
-      </w:r>
-      <w:proofErr w:type="spellStart"/>
-      <w:r>
-        <w:rPr>
-          <w:rFonts w:ascii="TH SarabunPSK" w:hAnsi="TH SarabunPSK" w:cs="TH SarabunPSK"/>
-          <w:sz w:val="32"/>
-          <w:szCs w:val="32"/>
-          <w:cs/>
-        </w:rPr>
-        <w:t>ดิ</w:t>
-      </w:r>
-      <w:proofErr w:type="spellEnd"/>
-      <w:r>
-        <w:rPr>
-          <w:rFonts w:ascii="TH SarabunPSK" w:hAnsi="TH SarabunPSK" w:cs="TH SarabunPSK"/>
-          <w:sz w:val="32"/>
-          <w:szCs w:val="32"/>
-          <w:cs/>
-        </w:rPr>
-        <w:t>พสติก</w:t>
+        <w:t>ในงานอุตสาหกรรมเกือบทุกประเภท จะมีงานวัดระดับแทรกอยู่เสมอ เช่น การวัดระดับน้ำมัน น้ำในถังพัก การวัดระดับน้ำมันหล่อลื่นของเครื่องยนต์ โดยอาศัยวิธีการวัดโดยตรง ที่ใช้ลูกลอย หรือ ดิพสติก</w:t>
       </w:r>
       <w:r>
         <w:rPr>
@@ -172,7 +152,7 @@
           <w:szCs w:val="32"/>
           <w:cs/>
         </w:rPr>
-        <w:t>และหากใช้มนุษย์เข้ามาตรวจวัดโดยตรงจะได้ความแม่นยำน้อยในการตรวจสอบการทำงานที่ผิดพลาดที่มีความซับซ้อนและยากที่จะให้มนุษย์คอยกำกับดูแล</w:t>
+        <w:t>และหากใช้มนุษย์เข้ามาตรวจวัดโดยตรงจะได้ความแม่นยำน้อยในการตรวจสอบการทำงานที่ผิดพลาดที่มีความซับซ้อนและยากที่จะให้มนุษย์คอยกำกับดู</w:t>
       </w:r>
     </w:p>
     <w:p>
@@ -871,7 +851,6 @@
           <w:szCs w:val="32"/>
           <w:cs/>
         </w:rPr>
-        <w:lastRenderedPageBreak/>
         <w:t xml:space="preserve">1.2 </w:t>
       </w:r>
       <w:r>

--- a/บทที่ 1.docx
+++ b/บทที่ 1.docx
@@ -153,6 +153,15 @@
           <w:cs/>
         </w:rPr>
         <w:t>และหากใช้มนุษย์เข้ามาตรวจวัดโดยตรงจะได้ความแม่นยำน้อยในการตรวจสอบการทำงานที่ผิดพลาดที่มีความซับซ้อนและยากที่จะให้มนุษย์คอยกำกับดู</w:t>
+      </w:r>
+      <w:r>
+        <w:rPr>
+          <w:rFonts w:ascii="TH SarabunPSK" w:hAnsi="TH SarabunPSK" w:cs="TH SarabunPSK" w:hint="cs"/>
+          <w:sz w:val="32"/>
+          <w:szCs w:val="32"/>
+          <w:cs/>
+        </w:rPr>
+        <w:t>แล</w:t>
       </w:r>
     </w:p>
     <w:p>
